--- a/kp/755/4.docx
+++ b/kp/755/4.docx
@@ -321,13 +321,21 @@
         </w:numPr>
       </w:pPr>
       <w:r>
-        <w:t>Kanserle Savaş ve Propaganda Haftası</w:t>
+        <w:t xml:space="preserve">Kanserle Savaş ve Propaganda </w:t>
+      </w:r>
+      <w:proofErr w:type="gramStart"/>
+      <w:r>
+        <w:t>Haftası</w:t>
       </w:r>
       <w:r>
         <w:t xml:space="preserve">  </w:t>
       </w:r>
       <w:r>
-        <w:t>ile ilgili pankartlar, yazılar ve ş</w:t>
+        <w:t>ile</w:t>
+      </w:r>
+      <w:proofErr w:type="gramEnd"/>
+      <w:r>
+        <w:t xml:space="preserve"> ilgili pankartlar, yazılar ve ş</w:t>
       </w:r>
       <w:r>
         <w:t>iirlerin  panolarda sergilendi.</w:t>
@@ -437,36 +445,51 @@
         </w:tabs>
         <w:spacing w:after="160" w:line="259" w:lineRule="auto"/>
         <w:jc w:val="center"/>
-        <w:rPr>
-          <w:rFonts w:asciiTheme="majorHAnsi" w:hAnsiTheme="majorHAnsi" w:cstheme="majorHAnsi"/>
-        </w:rPr>
-      </w:pPr>
-      <w:r>
-        <w:rPr>
-          <w:rFonts w:asciiTheme="majorHAnsi" w:hAnsiTheme="majorHAnsi" w:cstheme="majorHAnsi"/>
+      </w:pPr>
+      <w:r>
+        <w:rPr>
+          <w:rFonts w:cstheme="minorHAnsi"/>
           <w:b/>
           <w:color w:val="000000" w:themeColor="text1"/>
         </w:rPr>
-        <w:t xml:space="preserve">DANIŞMAN ÖĞRETMEN:: </w:t>
+        <w:t>DANIŞMAN</w:t>
+      </w:r>
+      <w:r>
+        <w:rPr>
+          <w:rFonts w:cstheme="minorHAnsi"/>
+          <w:b/>
+          <w:color w:val="000000" w:themeColor="text1"/>
+        </w:rPr>
+        <w:t xml:space="preserve"> ÖĞRETMEN</w:t>
+      </w:r>
+      <w:r>
+        <w:rPr>
+          <w:rFonts w:cstheme="minorHAnsi"/>
+          <w:b/>
+          <w:color w:val="000000" w:themeColor="text1"/>
+        </w:rPr>
+        <w:t xml:space="preserve">: </w:t>
+      </w:r>
+      <w:r>
+        <w:rPr>
+          <w:rFonts w:cstheme="minorHAnsi"/>
+          <w:b/>
+          <w:color w:val="000000" w:themeColor="text1"/>
+        </w:rPr>
+        <w:t xml:space="preserve"> </w:t>
       </w:r>
       <w:sdt>
         <w:sdtPr>
-          <w:rPr>
-            <w:rFonts w:asciiTheme="majorHAnsi" w:hAnsiTheme="majorHAnsi" w:cstheme="majorHAnsi"/>
-          </w:rPr>
           <w:alias w:val="Danışman Öğretmenler"/>
-          <w:tag w:val="Danışman Öğretmenler"/>
+          <w:tag w:val="text"/>
           <w:id w:val="-617142836"/>
           <w:placeholder>
-            <w:docPart w:val="B1F49192223CDE4F83C5E60BC9EC03EA"/>
+            <w:docPart w:val="7892A28C9A7A284FB02ABCDBEB5A93FF"/>
           </w:placeholder>
           <w:text/>
         </w:sdtPr>
         <w:sdtContent>
           <w:r>
-            <w:rPr>
-              <w:rFonts w:asciiTheme="majorHAnsi" w:hAnsiTheme="majorHAnsi" w:cstheme="majorHAnsi"/>
-            </w:rPr>
             <w:t>Danışman öğretmenler</w:t>
           </w:r>
         </w:sdtContent>
@@ -476,7 +499,7 @@
       <w:pPr>
         <w:jc w:val="center"/>
         <w:rPr>
-          <w:rFonts w:asciiTheme="majorHAnsi" w:hAnsiTheme="majorHAnsi" w:cstheme="majorHAnsi"/>
+          <w:rFonts w:cstheme="minorHAnsi"/>
           <w:b/>
           <w:color w:val="000000" w:themeColor="text1"/>
         </w:rPr>
@@ -485,7 +508,7 @@
     <w:p>
       <w:pPr>
         <w:rPr>
-          <w:rFonts w:asciiTheme="majorHAnsi" w:hAnsiTheme="majorHAnsi" w:cstheme="majorHAnsi"/>
+          <w:rFonts w:cstheme="minorHAnsi"/>
           <w:b/>
           <w:color w:val="000000" w:themeColor="text1"/>
         </w:rPr>
@@ -494,7 +517,7 @@
     <w:p>
       <w:pPr>
         <w:rPr>
-          <w:rFonts w:asciiTheme="majorHAnsi" w:hAnsiTheme="majorHAnsi" w:cstheme="majorHAnsi"/>
+          <w:rFonts w:cstheme="minorHAnsi"/>
           <w:b/>
           <w:color w:val="000000" w:themeColor="text1"/>
         </w:rPr>
@@ -504,14 +527,14 @@
       <w:pPr>
         <w:jc w:val="center"/>
         <w:rPr>
-          <w:rFonts w:asciiTheme="majorHAnsi" w:hAnsiTheme="majorHAnsi" w:cstheme="majorHAnsi"/>
+          <w:rFonts w:cstheme="minorHAnsi"/>
           <w:b/>
           <w:color w:val="000000" w:themeColor="text1"/>
         </w:rPr>
       </w:pPr>
       <w:r>
         <w:rPr>
-          <w:rFonts w:asciiTheme="majorHAnsi" w:hAnsiTheme="majorHAnsi" w:cstheme="majorHAnsi"/>
+          <w:rFonts w:cstheme="minorHAnsi"/>
           <w:b/>
           <w:color w:val="000000" w:themeColor="text1"/>
         </w:rPr>
@@ -521,13 +544,13 @@
     <w:sdt>
       <w:sdtPr>
         <w:rPr>
-          <w:rFonts w:asciiTheme="majorHAnsi" w:hAnsiTheme="majorHAnsi" w:cstheme="majorHAnsi"/>
+          <w:rFonts w:cstheme="minorHAnsi"/>
         </w:rPr>
         <w:alias w:val="Tarih"/>
         <w:tag w:val="text"/>
         <w:id w:val="1529839917"/>
         <w:placeholder>
-          <w:docPart w:val="EB3F4CFA8036FA47BFC712A1290ACFDB"/>
+          <w:docPart w:val="F84DE36C0106B1478A22174866E0CB6E"/>
         </w:placeholder>
       </w:sdtPr>
       <w:sdtContent>
@@ -535,14 +558,20 @@
           <w:pPr>
             <w:jc w:val="center"/>
             <w:rPr>
-              <w:rFonts w:asciiTheme="majorHAnsi" w:hAnsiTheme="majorHAnsi" w:cstheme="majorHAnsi"/>
+              <w:rFonts w:cstheme="minorHAnsi"/>
             </w:rPr>
           </w:pPr>
           <w:r>
             <w:rPr>
-              <w:rFonts w:asciiTheme="majorHAnsi" w:hAnsiTheme="majorHAnsi" w:cstheme="majorHAnsi"/>
+              <w:rFonts w:cstheme="minorHAnsi"/>
             </w:rPr>
-            <w:t xml:space="preserve"> Tarih </w:t>
+            <w:t xml:space="preserve"> Tarih</w:t>
+          </w:r>
+          <w:r>
+            <w:rPr>
+              <w:rFonts w:cstheme="minorHAnsi"/>
+            </w:rPr>
+            <w:t xml:space="preserve"> </w:t>
           </w:r>
         </w:p>
       </w:sdtContent>
@@ -551,12 +580,12 @@
       <w:pPr>
         <w:jc w:val="center"/>
         <w:rPr>
-          <w:rFonts w:asciiTheme="majorHAnsi" w:hAnsiTheme="majorHAnsi" w:cstheme="majorHAnsi"/>
-        </w:rPr>
-      </w:pPr>
-      <w:r>
-        <w:rPr>
-          <w:rFonts w:asciiTheme="majorHAnsi" w:hAnsiTheme="majorHAnsi" w:cstheme="majorHAnsi"/>
+          <w:rFonts w:cstheme="minorHAnsi"/>
+        </w:rPr>
+      </w:pPr>
+      <w:r>
+        <w:rPr>
+          <w:rFonts w:cstheme="minorHAnsi"/>
         </w:rPr>
         <w:t xml:space="preserve"> </w:t>
       </w:r>
@@ -565,29 +594,37 @@
       <w:pPr>
         <w:jc w:val="center"/>
         <w:rPr>
-          <w:rFonts w:asciiTheme="majorHAnsi" w:hAnsiTheme="majorHAnsi" w:cstheme="majorHAnsi"/>
+          <w:rFonts w:cstheme="minorHAnsi"/>
         </w:rPr>
       </w:pPr>
       <w:sdt>
         <w:sdtPr>
           <w:rPr>
-            <w:rFonts w:asciiTheme="majorHAnsi" w:hAnsiTheme="majorHAnsi" w:cstheme="majorHAnsi"/>
+            <w:rFonts w:cstheme="minorHAnsi"/>
           </w:rPr>
           <w:alias w:val="Müdür"/>
           <w:tag w:val="text"/>
           <w:id w:val="-433524972"/>
           <w:placeholder>
-            <w:docPart w:val="5EFCAD3FFA473F409A9A6E7C90A65D76"/>
+            <w:docPart w:val="1D6FB6F6D3979C44B542508E02FEEBA2"/>
           </w:placeholder>
           <w:text/>
         </w:sdtPr>
         <w:sdtContent>
           <w:r>
             <w:rPr>
-              <w:rFonts w:asciiTheme="majorHAnsi" w:hAnsiTheme="majorHAnsi" w:cstheme="majorHAnsi"/>
+              <w:rFonts w:cstheme="minorHAnsi"/>
             </w:rPr>
-            <w:t xml:space="preserve"> müdür</w:t>
+            <w:t xml:space="preserve"> </w:t>
           </w:r>
+          <w:proofErr w:type="gramStart"/>
+          <w:r>
+            <w:rPr>
+              <w:rFonts w:cstheme="minorHAnsi"/>
+            </w:rPr>
+            <w:t>müdür</w:t>
+          </w:r>
+          <w:proofErr w:type="gramEnd"/>
         </w:sdtContent>
       </w:sdt>
     </w:p>
@@ -595,14 +632,14 @@
       <w:pPr>
         <w:jc w:val="center"/>
         <w:rPr>
-          <w:rFonts w:asciiTheme="majorHAnsi" w:hAnsiTheme="majorHAnsi" w:cstheme="majorHAnsi"/>
+          <w:rFonts w:cstheme="minorHAnsi"/>
           <w:b/>
           <w:color w:val="000000" w:themeColor="text1"/>
         </w:rPr>
       </w:pPr>
       <w:r>
         <w:rPr>
-          <w:rFonts w:asciiTheme="majorHAnsi" w:hAnsiTheme="majorHAnsi" w:cstheme="majorHAnsi"/>
+          <w:rFonts w:cstheme="minorHAnsi"/>
           <w:b/>
           <w:color w:val="000000" w:themeColor="text1"/>
         </w:rPr>
@@ -611,13 +648,13 @@
     </w:p>
     <w:p>
       <w:pPr>
+        <w:tabs>
+          <w:tab w:val="left" w:pos="1350"/>
+        </w:tabs>
+        <w:spacing w:after="160" w:line="259" w:lineRule="auto"/>
         <w:jc w:val="center"/>
-        <w:rPr>
-          <w:rFonts w:asciiTheme="majorHAnsi" w:hAnsiTheme="majorHAnsi" w:cstheme="majorHAnsi"/>
-        </w:rPr>
-      </w:pPr>
-    </w:p>
-    <w:p/>
+      </w:pPr>
+    </w:p>
     <w:sectPr>
       <w:pgSz w:w="11906" w:h="16838"/>
       <w:pgMar w:top="1417" w:right="1417" w:bottom="1417" w:left="1417" w:header="708" w:footer="708" w:gutter="0"/>
@@ -1340,7 +1377,7 @@
     </w:docPart>
     <w:docPart>
       <w:docPartPr>
-        <w:name w:val="B1F49192223CDE4F83C5E60BC9EC03EA"/>
+        <w:name w:val="7892A28C9A7A284FB02ABCDBEB5A93FF"/>
         <w:category>
           <w:name w:val="Genel"/>
           <w:gallery w:val="placeholder"/>
@@ -1351,12 +1388,12 @@
         <w:behaviors>
           <w:behavior w:val="content"/>
         </w:behaviors>
-        <w:guid w:val="{0B629E38-0852-9149-9FED-335C043748DC}"/>
+        <w:guid w:val="{A92BED05-7549-EE44-9BF6-E5107B71E092}"/>
       </w:docPartPr>
       <w:docPartBody>
         <w:p>
           <w:pPr>
-            <w:pStyle w:val="B1F49192223CDE4F83C5E60BC9EC03EA"/>
+            <w:pStyle w:val="7892A28C9A7A284FB02ABCDBEB5A93FF"/>
           </w:pPr>
           <w:r>
             <w:rPr>
@@ -1369,7 +1406,7 @@
     </w:docPart>
     <w:docPart>
       <w:docPartPr>
-        <w:name w:val="EB3F4CFA8036FA47BFC712A1290ACFDB"/>
+        <w:name w:val="F84DE36C0106B1478A22174866E0CB6E"/>
         <w:category>
           <w:name w:val="Genel"/>
           <w:gallery w:val="placeholder"/>
@@ -1380,12 +1417,12 @@
         <w:behaviors>
           <w:behavior w:val="content"/>
         </w:behaviors>
-        <w:guid w:val="{E584F998-6FE1-FA40-B3BD-6335315D3BBD}"/>
+        <w:guid w:val="{0C984647-3578-B147-A6A2-846E12E9F639}"/>
       </w:docPartPr>
       <w:docPartBody>
         <w:p>
           <w:pPr>
-            <w:pStyle w:val="EB3F4CFA8036FA47BFC712A1290ACFDB"/>
+            <w:pStyle w:val="F84DE36C0106B1478A22174866E0CB6E"/>
           </w:pPr>
           <w:r>
             <w:rPr>
@@ -1398,7 +1435,7 @@
     </w:docPart>
     <w:docPart>
       <w:docPartPr>
-        <w:name w:val="5EFCAD3FFA473F409A9A6E7C90A65D76"/>
+        <w:name w:val="1D6FB6F6D3979C44B542508E02FEEBA2"/>
         <w:category>
           <w:name w:val="Genel"/>
           <w:gallery w:val="placeholder"/>
@@ -1409,12 +1446,12 @@
         <w:behaviors>
           <w:behavior w:val="content"/>
         </w:behaviors>
-        <w:guid w:val="{6F77B3D0-192F-A84F-BDA9-F250A9533679}"/>
+        <w:guid w:val="{95063166-3AE0-334A-B660-67BC2B75A1A0}"/>
       </w:docPartPr>
       <w:docPartBody>
         <w:p>
           <w:pPr>
-            <w:pStyle w:val="5EFCAD3FFA473F409A9A6E7C90A65D76"/>
+            <w:pStyle w:val="1D6FB6F6D3979C44B542508E02FEEBA2"/>
           </w:pPr>
           <w:r>
             <w:rPr>
@@ -1512,7 +1549,10 @@
     <w:rsid w:val="001D4B01"/>
     <w:rsid w:val="0035137C"/>
     <w:rsid w:val="00365183"/>
+    <w:rsid w:val="004D0746"/>
     <w:rsid w:val="005A3D7C"/>
+    <w:rsid w:val="009F436B"/>
+    <w:rsid w:val="00AC5ED0"/>
     <w:rsid w:val="00B915B6"/>
     <w:rsid w:val="00DD7C73"/>
     <w:rsid w:val="00F91776"/>
@@ -1967,7 +2007,7 @@
     <w:basedOn w:val="VarsaylanParagrafYazTipi"/>
     <w:uiPriority w:val="99"/>
     <w:semiHidden/>
-    <w:rsid w:val="00172F9C"/>
+    <w:rsid w:val="004D0746"/>
     <w:rPr>
       <w:color w:val="666666"/>
     </w:rPr>
@@ -1976,17 +2016,26 @@
     <w:name w:val="09F5DCAFFD765F4C960CC283BC0D2888"/>
     <w:rsid w:val="00F91776"/>
   </w:style>
-  <w:style w:type="paragraph" w:customStyle="1" w:styleId="56729F9406D030429534501D023C6D5C">
-    <w:name w:val="56729F9406D030429534501D023C6D5C"/>
-    <w:rsid w:val="00F91776"/>
-  </w:style>
-  <w:style w:type="paragraph" w:customStyle="1" w:styleId="33DEF229B1B85B46B6C8D530C8AAF932">
-    <w:name w:val="33DEF229B1B85B46B6C8D530C8AAF932"/>
-    <w:rsid w:val="00F91776"/>
-  </w:style>
-  <w:style w:type="paragraph" w:customStyle="1" w:styleId="8834BC902352C14993351F46819B82EC">
-    <w:name w:val="8834BC902352C14993351F46819B82EC"/>
-    <w:rsid w:val="00F91776"/>
+  <w:style w:type="paragraph" w:customStyle="1" w:styleId="7892A28C9A7A284FB02ABCDBEB5A93FF">
+    <w:name w:val="7892A28C9A7A284FB02ABCDBEB5A93FF"/>
+    <w:rsid w:val="004D0746"/>
+    <w:pPr>
+      <w:spacing w:after="160" w:line="278" w:lineRule="auto"/>
+    </w:pPr>
+  </w:style>
+  <w:style w:type="paragraph" w:customStyle="1" w:styleId="F84DE36C0106B1478A22174866E0CB6E">
+    <w:name w:val="F84DE36C0106B1478A22174866E0CB6E"/>
+    <w:rsid w:val="004D0746"/>
+    <w:pPr>
+      <w:spacing w:after="160" w:line="278" w:lineRule="auto"/>
+    </w:pPr>
+  </w:style>
+  <w:style w:type="paragraph" w:customStyle="1" w:styleId="1D6FB6F6D3979C44B542508E02FEEBA2">
+    <w:name w:val="1D6FB6F6D3979C44B542508E02FEEBA2"/>
+    <w:rsid w:val="004D0746"/>
+    <w:pPr>
+      <w:spacing w:after="160" w:line="278" w:lineRule="auto"/>
+    </w:pPr>
   </w:style>
   <w:style w:type="paragraph" w:customStyle="1" w:styleId="B1F49192223CDE4F83C5E60BC9EC03EA">
     <w:name w:val="B1F49192223CDE4F83C5E60BC9EC03EA"/>
